--- a/Resources/Docker Commands.docx
+++ b/Resources/Docker Commands.docx
@@ -14,679 +14,596 @@
       <w:pPr>
         <w:rPr>
           <w:rFonts w:ascii="URW DIN" w:hAnsi="URW DIN" w:cs="Segoe UI"/>
-          <w:b/>
-          <w:sz w:val="20"/>
-          <w:szCs w:val="20"/>
-        </w:rPr>
-      </w:pPr>
-      <w:r>
-        <w:rPr>
-          <w:rFonts w:ascii="URW DIN" w:hAnsi="URW DIN" w:cs="Segoe UI"/>
-          <w:b/>
-          <w:sz w:val="20"/>
-          <w:szCs w:val="20"/>
+          <w:bCs/>
+          <w:sz w:val="22"/>
+          <w:szCs w:val="22"/>
+        </w:rPr>
+      </w:pPr>
+      <w:r>
+        <w:rPr>
+          <w:rFonts w:ascii="URW DIN" w:hAnsi="URW DIN" w:cs="Segoe UI"/>
+          <w:bCs/>
+          <w:sz w:val="22"/>
+          <w:szCs w:val="22"/>
         </w:rPr>
         <w:t xml:space="preserve">Here's a </w:t>
       </w:r>
+      <w:r>
+        <w:rPr>
+          <w:rFonts w:ascii="URW DIN" w:hAnsi="URW DIN" w:cs="Segoe UI"/>
+          <w:bCs/>
+          <w:sz w:val="22"/>
+          <w:szCs w:val="22"/>
+        </w:rPr>
+        <w:t>rundown</w:t>
+      </w:r>
+      <w:r>
+        <w:rPr>
+          <w:rFonts w:ascii="URW DIN" w:hAnsi="URW DIN" w:cs="Segoe UI"/>
+          <w:bCs/>
+          <w:sz w:val="22"/>
+          <w:szCs w:val="22"/>
+        </w:rPr>
+        <w:t xml:space="preserve"> of all (ok, most of) of the commands used in the Kubernetes </w:t>
+      </w:r>
+      <w:r>
+        <w:rPr>
+          <w:rFonts w:ascii="URW DIN" w:hAnsi="URW DIN" w:cs="Segoe UI"/>
+          <w:bCs/>
+          <w:sz w:val="22"/>
+          <w:szCs w:val="22"/>
+        </w:rPr>
+        <w:t xml:space="preserve">: Core Concepts </w:t>
+      </w:r>
+      <w:r>
+        <w:rPr>
+          <w:rFonts w:ascii="URW DIN" w:hAnsi="URW DIN" w:cs="Segoe UI"/>
+          <w:bCs/>
+          <w:sz w:val="22"/>
+          <w:szCs w:val="22"/>
+        </w:rPr>
+        <w:t>course</w:t>
+      </w:r>
+      <w:r>
+        <w:rPr>
+          <w:rFonts w:ascii="URW DIN" w:hAnsi="URW DIN" w:cs="Segoe UI"/>
+          <w:bCs/>
+          <w:sz w:val="22"/>
+          <w:szCs w:val="22"/>
+        </w:rPr>
+        <w:t>.</w:t>
+      </w:r>
+    </w:p>
+    <w:p>
+      <w:pPr>
+        <w:rPr>
+          <w:rFonts w:ascii="URW DIN" w:hAnsi="URW DIN" w:cs="Segoe UI"/>
+          <w:bCs/>
+          <w:sz w:val="22"/>
+          <w:szCs w:val="22"/>
+        </w:rPr>
+      </w:pPr>
+    </w:p>
+    <w:p>
+      <w:pPr>
+        <w:rPr>
+          <w:rFonts w:ascii="URW DIN" w:hAnsi="URW DIN" w:cs="Segoe UI"/>
+          <w:b/>
+        </w:rPr>
+      </w:pPr>
+      <w:r>
+        <w:rPr>
+          <w:rFonts w:ascii="URW DIN" w:hAnsi="URW DIN" w:cs="Segoe UI"/>
+          <w:b/>
+        </w:rPr>
+        <w:t>Kubectl</w:t>
+      </w:r>
+      <w:r>
+        <w:rPr>
+          <w:rFonts w:ascii="URW DIN" w:hAnsi="URW DIN" w:cs="Segoe UI"/>
+          <w:b/>
+        </w:rPr>
+        <w:t>:</w:t>
+      </w:r>
+    </w:p>
+    <w:p>
+      <w:pPr>
+        <w:rPr>
+          <w:rFonts w:ascii="URW DIN" w:hAnsi="URW DIN" w:cs="Segoe UI"/>
+          <w:b/>
+          <w:sz w:val="22"/>
+          <w:szCs w:val="22"/>
+        </w:rPr>
+      </w:pPr>
+      <w:r>
+        <w:rPr>
+          <w:rFonts w:ascii="URW DIN" w:hAnsi="URW DIN" w:cs="Segoe UI"/>
+          <w:b/>
+          <w:sz w:val="22"/>
+          <w:szCs w:val="22"/>
+        </w:rPr>
+        <w:t>kubectl get all</w:t>
+      </w:r>
+    </w:p>
+    <w:p>
+      <w:pPr>
+        <w:rPr>
+          <w:rFonts w:ascii="URW DIN" w:hAnsi="URW DIN" w:cs="Segoe UI"/>
+          <w:bCs/>
+          <w:sz w:val="22"/>
+          <w:szCs w:val="22"/>
+        </w:rPr>
+      </w:pPr>
+      <w:r>
+        <w:rPr>
+          <w:rFonts w:ascii="URW DIN" w:hAnsi="URW DIN" w:cs="Segoe UI"/>
+          <w:bCs/>
+          <w:sz w:val="22"/>
+          <w:szCs w:val="22"/>
+        </w:rPr>
+        <w:t xml:space="preserve">list all objects that you’ve created. Pods at first, later, </w:t>
+      </w:r>
       <w:proofErr w:type="spellStart"/>
       <w:r>
         <w:rPr>
           <w:rFonts w:ascii="URW DIN" w:hAnsi="URW DIN" w:cs="Segoe UI"/>
-          <w:b/>
-          <w:sz w:val="20"/>
-          <w:szCs w:val="20"/>
-        </w:rPr>
-        <w:t>run down</w:t>
+          <w:bCs/>
+          <w:sz w:val="22"/>
+          <w:szCs w:val="22"/>
+        </w:rPr>
+        <w:t>ReplicaSets</w:t>
       </w:r>
       <w:proofErr w:type="spellEnd"/>
       <w:r>
         <w:rPr>
           <w:rFonts w:ascii="URW DIN" w:hAnsi="URW DIN" w:cs="Segoe UI"/>
-          <w:b/>
-          <w:sz w:val="20"/>
-          <w:szCs w:val="20"/>
-        </w:rPr>
-        <w:t xml:space="preserve"> of all (ok, most of) of the commands used in the Kubernetes Microservices course</w:t>
-      </w:r>
-    </w:p>
-    <w:p>
-      <w:pPr>
-        <w:rPr>
-          <w:rFonts w:ascii="URW DIN" w:hAnsi="URW DIN" w:cs="Segoe UI"/>
-          <w:b/>
-          <w:sz w:val="20"/>
-          <w:szCs w:val="20"/>
-        </w:rPr>
-      </w:pPr>
+          <w:bCs/>
+          <w:sz w:val="22"/>
+          <w:szCs w:val="22"/>
+        </w:rPr>
+        <w:t>, Deployments and Services</w:t>
+      </w:r>
+    </w:p>
+    <w:p>
+      <w:pPr>
+        <w:rPr>
+          <w:rFonts w:ascii="URW DIN" w:hAnsi="URW DIN" w:cs="Segoe UI"/>
+          <w:b/>
+          <w:sz w:val="22"/>
+          <w:szCs w:val="22"/>
+        </w:rPr>
+      </w:pPr>
+      <w:r>
+        <w:rPr>
+          <w:rFonts w:ascii="URW DIN" w:hAnsi="URW DIN" w:cs="Segoe UI"/>
+          <w:b/>
+          <w:sz w:val="22"/>
+          <w:szCs w:val="22"/>
+        </w:rPr>
+        <w:t>kubectl apply –f &lt;yaml file&gt;</w:t>
+      </w:r>
+    </w:p>
+    <w:p>
+      <w:pPr>
+        <w:rPr>
+          <w:rFonts w:ascii="URW DIN" w:hAnsi="URW DIN" w:cs="Segoe UI"/>
+          <w:bCs/>
+          <w:sz w:val="22"/>
+          <w:szCs w:val="22"/>
+        </w:rPr>
+      </w:pPr>
+      <w:r>
+        <w:rPr>
+          <w:rFonts w:ascii="URW DIN" w:hAnsi="URW DIN" w:cs="Segoe UI"/>
+          <w:bCs/>
+          <w:sz w:val="22"/>
+          <w:szCs w:val="22"/>
+        </w:rPr>
+        <w:t>either creates or updates resources depending on the contents of the yaml file</w:t>
+      </w:r>
+    </w:p>
+    <w:p>
+      <w:pPr>
+        <w:rPr>
+          <w:rFonts w:ascii="URW DIN" w:hAnsi="URW DIN" w:cs="Segoe UI"/>
+          <w:b/>
+          <w:sz w:val="22"/>
+          <w:szCs w:val="22"/>
+        </w:rPr>
+      </w:pPr>
+      <w:r>
+        <w:rPr>
+          <w:rFonts w:ascii="URW DIN" w:hAnsi="URW DIN" w:cs="Segoe UI"/>
+          <w:b/>
+          <w:sz w:val="22"/>
+          <w:szCs w:val="22"/>
+        </w:rPr>
+        <w:t>kubectl apply –f .</w:t>
+      </w:r>
+    </w:p>
+    <w:p>
+      <w:pPr>
+        <w:rPr>
+          <w:rFonts w:ascii="URW DIN" w:hAnsi="URW DIN" w:cs="Segoe UI"/>
+          <w:bCs/>
+          <w:sz w:val="22"/>
+          <w:szCs w:val="22"/>
+        </w:rPr>
+      </w:pPr>
+      <w:r>
+        <w:rPr>
+          <w:rFonts w:ascii="URW DIN" w:hAnsi="URW DIN" w:cs="Segoe UI"/>
+          <w:bCs/>
+          <w:sz w:val="22"/>
+          <w:szCs w:val="22"/>
+        </w:rPr>
+        <w:t xml:space="preserve">apply all yaml files found in the current directory Kubernetes </w:t>
+      </w:r>
+    </w:p>
+    <w:p>
+      <w:pPr>
+        <w:rPr>
+          <w:rFonts w:ascii="URW DIN" w:hAnsi="URW DIN" w:cs="Segoe UI"/>
+          <w:b/>
+          <w:sz w:val="22"/>
+          <w:szCs w:val="22"/>
+        </w:rPr>
+      </w:pPr>
+      <w:r>
+        <w:rPr>
+          <w:rFonts w:ascii="URW DIN" w:hAnsi="URW DIN" w:cs="Segoe UI"/>
+          <w:b/>
+          <w:sz w:val="22"/>
+          <w:szCs w:val="22"/>
+        </w:rPr>
+        <w:t>kubectl describe pod &lt;name of pod&gt;</w:t>
+      </w:r>
+    </w:p>
+    <w:p>
+      <w:pPr>
+        <w:rPr>
+          <w:rFonts w:ascii="URW DIN" w:hAnsi="URW DIN" w:cs="Segoe UI"/>
+          <w:bCs/>
+          <w:sz w:val="22"/>
+          <w:szCs w:val="22"/>
+        </w:rPr>
+      </w:pPr>
+      <w:r>
+        <w:rPr>
+          <w:rFonts w:ascii="URW DIN" w:hAnsi="URW DIN" w:cs="Segoe UI"/>
+          <w:bCs/>
+          <w:sz w:val="22"/>
+          <w:szCs w:val="22"/>
+        </w:rPr>
+        <w:t>gives full information about the specified pod</w:t>
+      </w:r>
+    </w:p>
+    <w:p>
+      <w:pPr>
+        <w:rPr>
+          <w:rFonts w:ascii="URW DIN" w:hAnsi="URW DIN" w:cs="Segoe UI"/>
+          <w:b/>
+          <w:sz w:val="22"/>
+          <w:szCs w:val="22"/>
+        </w:rPr>
+      </w:pPr>
+      <w:r>
+        <w:rPr>
+          <w:rFonts w:ascii="URW DIN" w:hAnsi="URW DIN" w:cs="Segoe UI"/>
+          <w:b/>
+          <w:sz w:val="22"/>
+          <w:szCs w:val="22"/>
+        </w:rPr>
+        <w:t>kubectl exec –it &lt;pod name&gt; &lt;command&gt;</w:t>
+      </w:r>
+    </w:p>
+    <w:p>
+      <w:pPr>
+        <w:rPr>
+          <w:rFonts w:ascii="URW DIN" w:hAnsi="URW DIN" w:cs="Segoe UI"/>
+          <w:bCs/>
+          <w:sz w:val="22"/>
+          <w:szCs w:val="22"/>
+        </w:rPr>
+      </w:pPr>
+      <w:r>
+        <w:rPr>
+          <w:rFonts w:ascii="URW DIN" w:hAnsi="URW DIN" w:cs="Segoe UI"/>
+          <w:bCs/>
+          <w:sz w:val="22"/>
+          <w:szCs w:val="22"/>
+        </w:rPr>
+        <w:t>execute the specified command in the pod’s container. Doesn’t work well in Cygwin.</w:t>
+      </w:r>
+    </w:p>
+    <w:p>
+      <w:pPr>
+        <w:rPr>
+          <w:rFonts w:ascii="URW DIN" w:hAnsi="URW DIN" w:cs="Segoe UI"/>
+          <w:b/>
+          <w:sz w:val="22"/>
+          <w:szCs w:val="22"/>
+        </w:rPr>
+      </w:pPr>
+      <w:r>
+        <w:rPr>
+          <w:rFonts w:ascii="URW DIN" w:hAnsi="URW DIN" w:cs="Segoe UI"/>
+          <w:b/>
+          <w:sz w:val="22"/>
+          <w:szCs w:val="22"/>
+        </w:rPr>
+        <w:t xml:space="preserve">kubectl get (pod | po | service | svc | </w:t>
+      </w:r>
       <w:proofErr w:type="spellStart"/>
       <w:r>
         <w:rPr>
           <w:rFonts w:ascii="URW DIN" w:hAnsi="URW DIN" w:cs="Segoe UI"/>
           <w:b/>
-          <w:sz w:val="20"/>
-          <w:szCs w:val="20"/>
-        </w:rPr>
-        <w:t>Kubectl</w:t>
+          <w:sz w:val="22"/>
+          <w:szCs w:val="22"/>
+        </w:rPr>
+        <w:t>rs</w:t>
       </w:r>
       <w:proofErr w:type="spellEnd"/>
-    </w:p>
-    <w:p>
-      <w:pPr>
-        <w:rPr>
-          <w:rFonts w:ascii="URW DIN" w:hAnsi="URW DIN" w:cs="Segoe UI"/>
-          <w:b/>
-          <w:sz w:val="20"/>
-          <w:szCs w:val="20"/>
-        </w:rPr>
-      </w:pPr>
+      <w:r>
+        <w:rPr>
+          <w:rFonts w:ascii="URW DIN" w:hAnsi="URW DIN" w:cs="Segoe UI"/>
+          <w:b/>
+          <w:sz w:val="22"/>
+          <w:szCs w:val="22"/>
+        </w:rPr>
+        <w:t xml:space="preserve"> | </w:t>
+      </w:r>
       <w:proofErr w:type="spellStart"/>
       <w:r>
         <w:rPr>
           <w:rFonts w:ascii="URW DIN" w:hAnsi="URW DIN" w:cs="Segoe UI"/>
           <w:b/>
-          <w:sz w:val="20"/>
-          <w:szCs w:val="20"/>
-        </w:rPr>
-        <w:t>kubectl</w:t>
+          <w:sz w:val="22"/>
+          <w:szCs w:val="22"/>
+        </w:rPr>
+        <w:t>replicaset</w:t>
       </w:r>
       <w:proofErr w:type="spellEnd"/>
       <w:r>
         <w:rPr>
           <w:rFonts w:ascii="URW DIN" w:hAnsi="URW DIN" w:cs="Segoe UI"/>
           <w:b/>
-          <w:sz w:val="20"/>
-          <w:szCs w:val="20"/>
-        </w:rPr>
-        <w:t xml:space="preserve"> get all</w:t>
-      </w:r>
-    </w:p>
-    <w:p>
-      <w:pPr>
-        <w:rPr>
-          <w:rFonts w:ascii="URW DIN" w:hAnsi="URW DIN" w:cs="Segoe UI"/>
-          <w:b/>
-          <w:sz w:val="20"/>
-          <w:szCs w:val="20"/>
-        </w:rPr>
-      </w:pPr>
-      <w:r>
-        <w:rPr>
-          <w:rFonts w:ascii="URW DIN" w:hAnsi="URW DIN" w:cs="Segoe UI"/>
-          <w:b/>
-          <w:sz w:val="20"/>
-          <w:szCs w:val="20"/>
-        </w:rPr>
-        <w:t xml:space="preserve">list all objects that you’ve created. Pods at first, later, </w:t>
+          <w:sz w:val="22"/>
+          <w:szCs w:val="22"/>
+        </w:rPr>
+        <w:t xml:space="preserve"> | deployment | deploy)</w:t>
+      </w:r>
+    </w:p>
+    <w:p>
+      <w:pPr>
+        <w:rPr>
+          <w:rFonts w:ascii="URW DIN" w:hAnsi="URW DIN" w:cs="Segoe UI"/>
+          <w:bCs/>
+          <w:sz w:val="22"/>
+          <w:szCs w:val="22"/>
+        </w:rPr>
+      </w:pPr>
+      <w:r>
+        <w:rPr>
+          <w:rFonts w:ascii="URW DIN" w:hAnsi="URW DIN" w:cs="Segoe UI"/>
+          <w:bCs/>
+          <w:sz w:val="22"/>
+          <w:szCs w:val="22"/>
+        </w:rPr>
+        <w:t xml:space="preserve">get all pods or services. Later in the course, </w:t>
       </w:r>
       <w:proofErr w:type="spellStart"/>
       <w:r>
         <w:rPr>
           <w:rFonts w:ascii="URW DIN" w:hAnsi="URW DIN" w:cs="Segoe UI"/>
-          <w:b/>
-          <w:sz w:val="20"/>
-          <w:szCs w:val="20"/>
-        </w:rPr>
-        <w:t>ReplicaSets</w:t>
+          <w:bCs/>
+          <w:sz w:val="22"/>
+          <w:szCs w:val="22"/>
+        </w:rPr>
+        <w:t>replicasets</w:t>
       </w:r>
       <w:proofErr w:type="spellEnd"/>
       <w:r>
         <w:rPr>
           <w:rFonts w:ascii="URW DIN" w:hAnsi="URW DIN" w:cs="Segoe UI"/>
-          <w:b/>
-          <w:sz w:val="20"/>
-          <w:szCs w:val="20"/>
-        </w:rPr>
-        <w:t>, Deployments and Services</w:t>
-      </w:r>
-    </w:p>
-    <w:p>
-      <w:pPr>
-        <w:rPr>
-          <w:rFonts w:ascii="URW DIN" w:hAnsi="URW DIN" w:cs="Segoe UI"/>
-          <w:b/>
-          <w:sz w:val="20"/>
-          <w:szCs w:val="20"/>
-        </w:rPr>
-      </w:pPr>
+          <w:bCs/>
+          <w:sz w:val="22"/>
+          <w:szCs w:val="22"/>
+        </w:rPr>
+        <w:t xml:space="preserve"> and deployments.</w:t>
+      </w:r>
+    </w:p>
+    <w:p>
+      <w:pPr>
+        <w:rPr>
+          <w:rFonts w:ascii="URW DIN" w:hAnsi="URW DIN" w:cs="Segoe UI"/>
+          <w:b/>
+          <w:sz w:val="22"/>
+          <w:szCs w:val="22"/>
+        </w:rPr>
+      </w:pPr>
+      <w:r>
+        <w:rPr>
+          <w:rFonts w:ascii="URW DIN" w:hAnsi="URW DIN" w:cs="Segoe UI"/>
+          <w:b/>
+          <w:sz w:val="22"/>
+          <w:szCs w:val="22"/>
+        </w:rPr>
+        <w:t>kubectl get po --show-labels</w:t>
+      </w:r>
+    </w:p>
+    <w:p>
+      <w:pPr>
+        <w:rPr>
+          <w:rFonts w:ascii="URW DIN" w:hAnsi="URW DIN" w:cs="Segoe UI"/>
+          <w:bCs/>
+          <w:sz w:val="22"/>
+          <w:szCs w:val="22"/>
+        </w:rPr>
+      </w:pPr>
+      <w:r>
+        <w:rPr>
+          <w:rFonts w:ascii="URW DIN" w:hAnsi="URW DIN" w:cs="Segoe UI"/>
+          <w:bCs/>
+          <w:sz w:val="22"/>
+          <w:szCs w:val="22"/>
+        </w:rPr>
+        <w:t>get all pods and their labels</w:t>
+      </w:r>
+    </w:p>
+    <w:p>
+      <w:pPr>
+        <w:rPr>
+          <w:rFonts w:ascii="URW DIN" w:hAnsi="URW DIN" w:cs="Segoe UI"/>
+          <w:b/>
+          <w:sz w:val="22"/>
+          <w:szCs w:val="22"/>
+        </w:rPr>
+      </w:pPr>
+      <w:r>
+        <w:rPr>
+          <w:rFonts w:ascii="URW DIN" w:hAnsi="URW DIN" w:cs="Segoe UI"/>
+          <w:b/>
+          <w:sz w:val="22"/>
+          <w:szCs w:val="22"/>
+        </w:rPr>
+        <w:t>kubectl get po --show-labels -l {name}={value}</w:t>
+      </w:r>
+    </w:p>
+    <w:p>
+      <w:pPr>
+        <w:rPr>
+          <w:rFonts w:ascii="URW DIN" w:hAnsi="URW DIN" w:cs="Segoe UI"/>
+          <w:bCs/>
+          <w:sz w:val="22"/>
+          <w:szCs w:val="22"/>
+        </w:rPr>
+      </w:pPr>
+      <w:r>
+        <w:rPr>
+          <w:rFonts w:ascii="URW DIN" w:hAnsi="URW DIN" w:cs="Segoe UI"/>
+          <w:bCs/>
+          <w:sz w:val="22"/>
+          <w:szCs w:val="22"/>
+        </w:rPr>
+        <w:t xml:space="preserve">get all pods matching the specified </w:t>
+      </w:r>
       <w:proofErr w:type="spellStart"/>
       <w:r>
         <w:rPr>
           <w:rFonts w:ascii="URW DIN" w:hAnsi="URW DIN" w:cs="Segoe UI"/>
-          <w:b/>
-          <w:sz w:val="20"/>
-          <w:szCs w:val="20"/>
-        </w:rPr>
-        <w:t>kubectl</w:t>
+          <w:bCs/>
+          <w:sz w:val="22"/>
+          <w:szCs w:val="22"/>
+        </w:rPr>
+        <w:t>name:value</w:t>
       </w:r>
       <w:proofErr w:type="spellEnd"/>
       <w:r>
         <w:rPr>
           <w:rFonts w:ascii="URW DIN" w:hAnsi="URW DIN" w:cs="Segoe UI"/>
-          <w:b/>
-          <w:sz w:val="20"/>
-          <w:szCs w:val="20"/>
-        </w:rPr>
-        <w:t xml:space="preserve"> apply –f &lt;yaml file&gt;</w:t>
-      </w:r>
-    </w:p>
-    <w:p>
-      <w:pPr>
-        <w:rPr>
-          <w:rFonts w:ascii="URW DIN" w:hAnsi="URW DIN" w:cs="Segoe UI"/>
-          <w:b/>
-          <w:sz w:val="20"/>
-          <w:szCs w:val="20"/>
-        </w:rPr>
-      </w:pPr>
-      <w:r>
-        <w:rPr>
-          <w:rFonts w:ascii="URW DIN" w:hAnsi="URW DIN" w:cs="Segoe UI"/>
-          <w:b/>
-          <w:sz w:val="20"/>
-          <w:szCs w:val="20"/>
-        </w:rPr>
-        <w:t>either creates or updates resources depending on the contents of the yaml file</w:t>
-      </w:r>
-    </w:p>
-    <w:p>
-      <w:pPr>
-        <w:rPr>
-          <w:rFonts w:ascii="URW DIN" w:hAnsi="URW DIN" w:cs="Segoe UI"/>
-          <w:b/>
-          <w:sz w:val="20"/>
-          <w:szCs w:val="20"/>
-        </w:rPr>
-      </w:pPr>
+          <w:bCs/>
+          <w:sz w:val="22"/>
+          <w:szCs w:val="22"/>
+        </w:rPr>
+        <w:t xml:space="preserve"> pair kubectl delete po &lt;pod name&gt;</w:t>
+      </w:r>
+    </w:p>
+    <w:p>
+      <w:pPr>
+        <w:rPr>
+          <w:rFonts w:ascii="URW DIN" w:hAnsi="URW DIN" w:cs="Segoe UI"/>
+          <w:b/>
+          <w:sz w:val="22"/>
+          <w:szCs w:val="22"/>
+        </w:rPr>
+      </w:pPr>
+      <w:r>
+        <w:rPr>
+          <w:rFonts w:ascii="URW DIN" w:hAnsi="URW DIN" w:cs="Segoe UI"/>
+          <w:b/>
+          <w:sz w:val="22"/>
+          <w:szCs w:val="22"/>
+        </w:rPr>
+        <w:t xml:space="preserve">delete the named pod. Can also delete svc, </w:t>
+      </w:r>
       <w:proofErr w:type="spellStart"/>
       <w:r>
         <w:rPr>
           <w:rFonts w:ascii="URW DIN" w:hAnsi="URW DIN" w:cs="Segoe UI"/>
           <w:b/>
-          <w:sz w:val="20"/>
-          <w:szCs w:val="20"/>
-        </w:rPr>
-        <w:t>kubectl</w:t>
+          <w:sz w:val="22"/>
+          <w:szCs w:val="22"/>
+        </w:rPr>
+        <w:t>rs</w:t>
       </w:r>
       <w:proofErr w:type="spellEnd"/>
       <w:r>
         <w:rPr>
           <w:rFonts w:ascii="URW DIN" w:hAnsi="URW DIN" w:cs="Segoe UI"/>
           <w:b/>
-          <w:sz w:val="20"/>
-          <w:szCs w:val="20"/>
-        </w:rPr>
-        <w:t xml:space="preserve"> apply –</w:t>
-      </w:r>
-      <w:proofErr w:type="gramStart"/>
-      <w:r>
-        <w:rPr>
-          <w:rFonts w:ascii="URW DIN" w:hAnsi="URW DIN" w:cs="Segoe UI"/>
-          <w:b/>
-          <w:sz w:val="20"/>
-          <w:szCs w:val="20"/>
-        </w:rPr>
-        <w:t>f .</w:t>
-      </w:r>
-      <w:proofErr w:type="gramEnd"/>
-    </w:p>
-    <w:p>
-      <w:pPr>
-        <w:rPr>
-          <w:rFonts w:ascii="URW DIN" w:hAnsi="URW DIN" w:cs="Segoe UI"/>
-          <w:b/>
-          <w:sz w:val="20"/>
-          <w:szCs w:val="20"/>
-        </w:rPr>
-      </w:pPr>
-      <w:r>
-        <w:rPr>
-          <w:rFonts w:ascii="URW DIN" w:hAnsi="URW DIN" w:cs="Segoe UI"/>
-          <w:b/>
-          <w:sz w:val="20"/>
-          <w:szCs w:val="20"/>
-        </w:rPr>
-        <w:t xml:space="preserve">apply all yaml files found in the current directory Kubernetes </w:t>
-      </w:r>
-    </w:p>
-    <w:p>
-      <w:pPr>
-        <w:rPr>
-          <w:rFonts w:ascii="URW DIN" w:hAnsi="URW DIN" w:cs="Segoe UI"/>
-          <w:b/>
-          <w:sz w:val="20"/>
-          <w:szCs w:val="20"/>
-        </w:rPr>
-      </w:pPr>
+          <w:sz w:val="22"/>
+          <w:szCs w:val="22"/>
+        </w:rPr>
+        <w:t xml:space="preserve">, </w:t>
+      </w:r>
       <w:proofErr w:type="spellStart"/>
       <w:r>
         <w:rPr>
           <w:rFonts w:ascii="URW DIN" w:hAnsi="URW DIN" w:cs="Segoe UI"/>
           <w:b/>
-          <w:sz w:val="20"/>
-          <w:szCs w:val="20"/>
-        </w:rPr>
-        <w:t>kubectl</w:t>
+          <w:sz w:val="22"/>
+          <w:szCs w:val="22"/>
+        </w:rPr>
+        <w:t>deploykubectl</w:t>
       </w:r>
       <w:proofErr w:type="spellEnd"/>
       <w:r>
         <w:rPr>
           <w:rFonts w:ascii="URW DIN" w:hAnsi="URW DIN" w:cs="Segoe UI"/>
           <w:b/>
-          <w:sz w:val="20"/>
-          <w:szCs w:val="20"/>
-        </w:rPr>
-        <w:t xml:space="preserve"> describe pod &lt;name of pod&gt;</w:t>
-      </w:r>
-    </w:p>
-    <w:p>
-      <w:pPr>
-        <w:rPr>
-          <w:rFonts w:ascii="URW DIN" w:hAnsi="URW DIN" w:cs="Segoe UI"/>
-          <w:b/>
-          <w:sz w:val="20"/>
-          <w:szCs w:val="20"/>
-        </w:rPr>
-      </w:pPr>
-      <w:r>
-        <w:rPr>
-          <w:rFonts w:ascii="URW DIN" w:hAnsi="URW DIN" w:cs="Segoe UI"/>
-          <w:b/>
-          <w:sz w:val="20"/>
-          <w:szCs w:val="20"/>
-        </w:rPr>
-        <w:t>gives full information about the specified pod</w:t>
-      </w:r>
-    </w:p>
-    <w:p>
-      <w:pPr>
-        <w:rPr>
-          <w:rFonts w:ascii="URW DIN" w:hAnsi="URW DIN" w:cs="Segoe UI"/>
-          <w:b/>
-          <w:sz w:val="20"/>
-          <w:szCs w:val="20"/>
-        </w:rPr>
-      </w:pPr>
+          <w:sz w:val="22"/>
+          <w:szCs w:val="22"/>
+        </w:rPr>
+        <w:t xml:space="preserve"> delete po --all</w:t>
+      </w:r>
+    </w:p>
+    <w:p>
+      <w:pPr>
+        <w:rPr>
+          <w:rFonts w:ascii="URW DIN" w:hAnsi="URW DIN" w:cs="Segoe UI"/>
+          <w:bCs/>
+          <w:sz w:val="22"/>
+          <w:szCs w:val="22"/>
+        </w:rPr>
+      </w:pPr>
+      <w:r>
+        <w:rPr>
+          <w:rFonts w:ascii="URW DIN" w:hAnsi="URW DIN" w:cs="Segoe UI"/>
+          <w:bCs/>
+          <w:sz w:val="22"/>
+          <w:szCs w:val="22"/>
+        </w:rPr>
+        <w:t xml:space="preserve">delete all pods (also svc, </w:t>
+      </w:r>
       <w:proofErr w:type="spellStart"/>
       <w:r>
         <w:rPr>
           <w:rFonts w:ascii="URW DIN" w:hAnsi="URW DIN" w:cs="Segoe UI"/>
-          <w:b/>
-          <w:sz w:val="20"/>
-          <w:szCs w:val="20"/>
-        </w:rPr>
-        <w:t>kubectl</w:t>
+          <w:bCs/>
+          <w:sz w:val="22"/>
+          <w:szCs w:val="22"/>
+        </w:rPr>
+        <w:t>rs</w:t>
       </w:r>
       <w:proofErr w:type="spellEnd"/>
       <w:r>
         <w:rPr>
           <w:rFonts w:ascii="URW DIN" w:hAnsi="URW DIN" w:cs="Segoe UI"/>
-          <w:b/>
-          <w:sz w:val="20"/>
-          <w:szCs w:val="20"/>
-        </w:rPr>
-        <w:t xml:space="preserve"> exec –it &lt;pod name&gt; &lt;command&gt;</w:t>
-      </w:r>
-    </w:p>
-    <w:p>
-      <w:pPr>
-        <w:rPr>
-          <w:rFonts w:ascii="URW DIN" w:hAnsi="URW DIN" w:cs="Segoe UI"/>
-          <w:b/>
-          <w:sz w:val="20"/>
-          <w:szCs w:val="20"/>
-        </w:rPr>
-      </w:pPr>
-      <w:r>
-        <w:rPr>
-          <w:rFonts w:ascii="URW DIN" w:hAnsi="URW DIN" w:cs="Segoe UI"/>
-          <w:b/>
-          <w:sz w:val="20"/>
-          <w:szCs w:val="20"/>
-        </w:rPr>
-        <w:t>execute the specified command in the pod’s container. Doesn’t work well in Cygwin.</w:t>
-      </w:r>
-    </w:p>
-    <w:p>
-      <w:pPr>
-        <w:rPr>
-          <w:rFonts w:ascii="URW DIN" w:hAnsi="URW DIN" w:cs="Segoe UI"/>
-          <w:b/>
-          <w:sz w:val="20"/>
-          <w:szCs w:val="20"/>
-        </w:rPr>
-      </w:pPr>
-      <w:proofErr w:type="spellStart"/>
-      <w:r>
-        <w:rPr>
-          <w:rFonts w:ascii="URW DIN" w:hAnsi="URW DIN" w:cs="Segoe UI"/>
-          <w:b/>
-          <w:sz w:val="20"/>
-          <w:szCs w:val="20"/>
-        </w:rPr>
-        <w:t>kubectl</w:t>
-      </w:r>
-      <w:proofErr w:type="spellEnd"/>
-      <w:r>
-        <w:rPr>
-          <w:rFonts w:ascii="URW DIN" w:hAnsi="URW DIN" w:cs="Segoe UI"/>
-          <w:b/>
-          <w:sz w:val="20"/>
-          <w:szCs w:val="20"/>
-        </w:rPr>
-        <w:t xml:space="preserve"> get (pod | po | service | svc | </w:t>
-      </w:r>
-      <w:proofErr w:type="spellStart"/>
-      <w:r>
-        <w:rPr>
-          <w:rFonts w:ascii="URW DIN" w:hAnsi="URW DIN" w:cs="Segoe UI"/>
-          <w:b/>
-          <w:sz w:val="20"/>
-          <w:szCs w:val="20"/>
-        </w:rPr>
-        <w:t>rs</w:t>
-      </w:r>
-      <w:proofErr w:type="spellEnd"/>
-      <w:r>
-        <w:rPr>
-          <w:rFonts w:ascii="URW DIN" w:hAnsi="URW DIN" w:cs="Segoe UI"/>
-          <w:b/>
-          <w:sz w:val="20"/>
-          <w:szCs w:val="20"/>
-        </w:rPr>
-        <w:t xml:space="preserve"> | </w:t>
-      </w:r>
-      <w:proofErr w:type="spellStart"/>
-      <w:r>
-        <w:rPr>
-          <w:rFonts w:ascii="URW DIN" w:hAnsi="URW DIN" w:cs="Segoe UI"/>
-          <w:b/>
-          <w:sz w:val="20"/>
-          <w:szCs w:val="20"/>
-        </w:rPr>
-        <w:t>replicaset</w:t>
-      </w:r>
-      <w:proofErr w:type="spellEnd"/>
-      <w:r>
-        <w:rPr>
-          <w:rFonts w:ascii="URW DIN" w:hAnsi="URW DIN" w:cs="Segoe UI"/>
-          <w:b/>
-          <w:sz w:val="20"/>
-          <w:szCs w:val="20"/>
-        </w:rPr>
-        <w:t xml:space="preserve"> | deployment | deploy)</w:t>
-      </w:r>
-    </w:p>
-    <w:p>
-      <w:pPr>
-        <w:rPr>
-          <w:rFonts w:ascii="URW DIN" w:hAnsi="URW DIN" w:cs="Segoe UI"/>
-          <w:b/>
-          <w:sz w:val="20"/>
-          <w:szCs w:val="20"/>
-        </w:rPr>
-      </w:pPr>
-      <w:r>
-        <w:rPr>
-          <w:rFonts w:ascii="URW DIN" w:hAnsi="URW DIN" w:cs="Segoe UI"/>
-          <w:b/>
-          <w:sz w:val="20"/>
-          <w:szCs w:val="20"/>
-        </w:rPr>
-        <w:t xml:space="preserve">get all pods or services. Later in the course, </w:t>
-      </w:r>
-      <w:proofErr w:type="spellStart"/>
-      <w:r>
-        <w:rPr>
-          <w:rFonts w:ascii="URW DIN" w:hAnsi="URW DIN" w:cs="Segoe UI"/>
-          <w:b/>
-          <w:sz w:val="20"/>
-          <w:szCs w:val="20"/>
-        </w:rPr>
-        <w:t>replicasets</w:t>
-      </w:r>
-      <w:proofErr w:type="spellEnd"/>
-      <w:r>
-        <w:rPr>
-          <w:rFonts w:ascii="URW DIN" w:hAnsi="URW DIN" w:cs="Segoe UI"/>
-          <w:b/>
-          <w:sz w:val="20"/>
-          <w:szCs w:val="20"/>
-        </w:rPr>
-        <w:t xml:space="preserve"> and deployments.</w:t>
-      </w:r>
-    </w:p>
-    <w:p>
-      <w:pPr>
-        <w:rPr>
-          <w:rFonts w:ascii="URW DIN" w:hAnsi="URW DIN" w:cs="Segoe UI"/>
-          <w:b/>
-          <w:sz w:val="20"/>
-          <w:szCs w:val="20"/>
-        </w:rPr>
-      </w:pPr>
-      <w:proofErr w:type="spellStart"/>
-      <w:r>
-        <w:rPr>
-          <w:rFonts w:ascii="URW DIN" w:hAnsi="URW DIN" w:cs="Segoe UI"/>
-          <w:b/>
-          <w:sz w:val="20"/>
-          <w:szCs w:val="20"/>
-        </w:rPr>
-        <w:t>kubectl</w:t>
-      </w:r>
-      <w:proofErr w:type="spellEnd"/>
-      <w:r>
-        <w:rPr>
-          <w:rFonts w:ascii="URW DIN" w:hAnsi="URW DIN" w:cs="Segoe UI"/>
-          <w:b/>
-          <w:sz w:val="20"/>
-          <w:szCs w:val="20"/>
-        </w:rPr>
-        <w:t xml:space="preserve"> get po --show-labels</w:t>
-      </w:r>
-    </w:p>
-    <w:p>
-      <w:pPr>
-        <w:rPr>
-          <w:rFonts w:ascii="URW DIN" w:hAnsi="URW DIN" w:cs="Segoe UI"/>
-          <w:b/>
-          <w:sz w:val="20"/>
-          <w:szCs w:val="20"/>
-        </w:rPr>
-      </w:pPr>
-      <w:r>
-        <w:rPr>
-          <w:rFonts w:ascii="URW DIN" w:hAnsi="URW DIN" w:cs="Segoe UI"/>
-          <w:b/>
-          <w:sz w:val="20"/>
-          <w:szCs w:val="20"/>
-        </w:rPr>
-        <w:t>get all pods and their labels</w:t>
-      </w:r>
-    </w:p>
-    <w:p>
-      <w:pPr>
-        <w:rPr>
-          <w:rFonts w:ascii="URW DIN" w:hAnsi="URW DIN" w:cs="Segoe UI"/>
-          <w:b/>
-          <w:sz w:val="20"/>
-          <w:szCs w:val="20"/>
-        </w:rPr>
-      </w:pPr>
-      <w:proofErr w:type="spellStart"/>
-      <w:r>
-        <w:rPr>
-          <w:rFonts w:ascii="URW DIN" w:hAnsi="URW DIN" w:cs="Segoe UI"/>
-          <w:b/>
-          <w:sz w:val="20"/>
-          <w:szCs w:val="20"/>
-        </w:rPr>
-        <w:t>kubectl</w:t>
-      </w:r>
-      <w:proofErr w:type="spellEnd"/>
-      <w:r>
-        <w:rPr>
-          <w:rFonts w:ascii="URW DIN" w:hAnsi="URW DIN" w:cs="Segoe UI"/>
-          <w:b/>
-          <w:sz w:val="20"/>
-          <w:szCs w:val="20"/>
-        </w:rPr>
-        <w:t xml:space="preserve"> get po --show-labels -l {name}={value}</w:t>
-      </w:r>
-    </w:p>
-    <w:p>
-      <w:pPr>
-        <w:rPr>
-          <w:rFonts w:ascii="URW DIN" w:hAnsi="URW DIN" w:cs="Segoe UI"/>
-          <w:b/>
-          <w:sz w:val="20"/>
-          <w:szCs w:val="20"/>
-        </w:rPr>
-      </w:pPr>
-      <w:r>
-        <w:rPr>
-          <w:rFonts w:ascii="URW DIN" w:hAnsi="URW DIN" w:cs="Segoe UI"/>
-          <w:b/>
-          <w:sz w:val="20"/>
-          <w:szCs w:val="20"/>
-        </w:rPr>
-        <w:t xml:space="preserve">get all pods matching the specified </w:t>
-      </w:r>
-      <w:proofErr w:type="spellStart"/>
-      <w:r>
-        <w:rPr>
-          <w:rFonts w:ascii="URW DIN" w:hAnsi="URW DIN" w:cs="Segoe UI"/>
-          <w:b/>
-          <w:sz w:val="20"/>
-          <w:szCs w:val="20"/>
-        </w:rPr>
-        <w:t>name:value</w:t>
-      </w:r>
-      <w:proofErr w:type="spellEnd"/>
-      <w:r>
-        <w:rPr>
-          <w:rFonts w:ascii="URW DIN" w:hAnsi="URW DIN" w:cs="Segoe UI"/>
-          <w:b/>
-          <w:sz w:val="20"/>
-          <w:szCs w:val="20"/>
-        </w:rPr>
-        <w:t xml:space="preserve"> pair </w:t>
-      </w:r>
-      <w:proofErr w:type="spellStart"/>
-      <w:r>
-        <w:rPr>
-          <w:rFonts w:ascii="URW DIN" w:hAnsi="URW DIN" w:cs="Segoe UI"/>
-          <w:b/>
-          <w:sz w:val="20"/>
-          <w:szCs w:val="20"/>
-        </w:rPr>
-        <w:t>kubectl</w:t>
-      </w:r>
-      <w:proofErr w:type="spellEnd"/>
-      <w:r>
-        <w:rPr>
-          <w:rFonts w:ascii="URW DIN" w:hAnsi="URW DIN" w:cs="Segoe UI"/>
-          <w:b/>
-          <w:sz w:val="20"/>
-          <w:szCs w:val="20"/>
-        </w:rPr>
-        <w:t xml:space="preserve"> delete po &lt;pod name&gt;</w:t>
-      </w:r>
-    </w:p>
-    <w:p>
-      <w:pPr>
-        <w:rPr>
-          <w:rFonts w:ascii="URW DIN" w:hAnsi="URW DIN" w:cs="Segoe UI"/>
-          <w:b/>
-          <w:sz w:val="20"/>
-          <w:szCs w:val="20"/>
-        </w:rPr>
-      </w:pPr>
-      <w:r>
-        <w:rPr>
-          <w:rFonts w:ascii="URW DIN" w:hAnsi="URW DIN" w:cs="Segoe UI"/>
-          <w:b/>
-          <w:sz w:val="20"/>
-          <w:szCs w:val="20"/>
-        </w:rPr>
-        <w:t xml:space="preserve">delete the named pod. Can also delete svc, </w:t>
-      </w:r>
-      <w:proofErr w:type="spellStart"/>
-      <w:r>
-        <w:rPr>
-          <w:rFonts w:ascii="URW DIN" w:hAnsi="URW DIN" w:cs="Segoe UI"/>
-          <w:b/>
-          <w:sz w:val="20"/>
-          <w:szCs w:val="20"/>
-        </w:rPr>
-        <w:t>rs</w:t>
-      </w:r>
-      <w:proofErr w:type="spellEnd"/>
-      <w:r>
-        <w:rPr>
-          <w:rFonts w:ascii="URW DIN" w:hAnsi="URW DIN" w:cs="Segoe UI"/>
-          <w:b/>
-          <w:sz w:val="20"/>
-          <w:szCs w:val="20"/>
-        </w:rPr>
-        <w:t xml:space="preserve">, </w:t>
-      </w:r>
-      <w:proofErr w:type="spellStart"/>
-      <w:r>
-        <w:rPr>
-          <w:rFonts w:ascii="URW DIN" w:hAnsi="URW DIN" w:cs="Segoe UI"/>
-          <w:b/>
-          <w:sz w:val="20"/>
-          <w:szCs w:val="20"/>
-        </w:rPr>
-        <w:t>deploykubectl</w:t>
-      </w:r>
-      <w:proofErr w:type="spellEnd"/>
-      <w:r>
-        <w:rPr>
-          <w:rFonts w:ascii="URW DIN" w:hAnsi="URW DIN" w:cs="Segoe UI"/>
-          <w:b/>
-          <w:sz w:val="20"/>
-          <w:szCs w:val="20"/>
-        </w:rPr>
-        <w:t xml:space="preserve"> delete po --all</w:t>
-      </w:r>
-    </w:p>
-    <w:p>
-      <w:pPr>
-        <w:rPr>
-          <w:rFonts w:ascii="URW DIN" w:hAnsi="URW DIN" w:cs="Segoe UI"/>
-          <w:b/>
-          <w:sz w:val="20"/>
-          <w:szCs w:val="20"/>
-        </w:rPr>
-      </w:pPr>
-      <w:r>
-        <w:rPr>
-          <w:rFonts w:ascii="URW DIN" w:hAnsi="URW DIN" w:cs="Segoe UI"/>
-          <w:b/>
-          <w:sz w:val="20"/>
-          <w:szCs w:val="20"/>
-        </w:rPr>
-        <w:t xml:space="preserve">delete all pods (also svc, </w:t>
-      </w:r>
-      <w:proofErr w:type="spellStart"/>
-      <w:r>
-        <w:rPr>
-          <w:rFonts w:ascii="URW DIN" w:hAnsi="URW DIN" w:cs="Segoe UI"/>
-          <w:b/>
-          <w:sz w:val="20"/>
-          <w:szCs w:val="20"/>
-        </w:rPr>
-        <w:t>rs</w:t>
-      </w:r>
-      <w:proofErr w:type="spellEnd"/>
-      <w:r>
-        <w:rPr>
-          <w:rFonts w:ascii="URW DIN" w:hAnsi="URW DIN" w:cs="Segoe UI"/>
-          <w:b/>
-          <w:sz w:val="20"/>
-          <w:szCs w:val="20"/>
+          <w:bCs/>
+          <w:sz w:val="22"/>
+          <w:szCs w:val="22"/>
         </w:rPr>
         <w:t>, deploy)</w:t>
       </w:r>
@@ -696,26 +613,22 @@
         <w:rPr>
           <w:rFonts w:ascii="URW DIN" w:hAnsi="URW DIN" w:cs="Segoe UI"/>
           <w:b/>
-          <w:sz w:val="20"/>
-          <w:szCs w:val="20"/>
-        </w:rPr>
-      </w:pPr>
-    </w:p>
-    <w:p>
-      <w:pPr>
-        <w:rPr>
-          <w:rFonts w:ascii="URW DIN" w:hAnsi="URW DIN" w:cs="Segoe UI"/>
-          <w:b/>
-          <w:sz w:val="20"/>
-          <w:szCs w:val="20"/>
-        </w:rPr>
-      </w:pPr>
-      <w:r>
-        <w:rPr>
-          <w:rFonts w:ascii="URW DIN" w:hAnsi="URW DIN" w:cs="Segoe UI"/>
-          <w:b/>
-          <w:sz w:val="20"/>
-          <w:szCs w:val="20"/>
+          <w:sz w:val="22"/>
+          <w:szCs w:val="22"/>
+        </w:rPr>
+      </w:pPr>
+    </w:p>
+    <w:p>
+      <w:pPr>
+        <w:rPr>
+          <w:rFonts w:ascii="URW DIN" w:hAnsi="URW DIN" w:cs="Segoe UI"/>
+          <w:b/>
+        </w:rPr>
+      </w:pPr>
+      <w:r>
+        <w:rPr>
+          <w:rFonts w:ascii="URW DIN" w:hAnsi="URW DIN" w:cs="Segoe UI"/>
+          <w:b/>
         </w:rPr>
         <w:t>Deployment Management</w:t>
       </w:r>
@@ -725,46 +638,35 @@
         <w:rPr>
           <w:rFonts w:ascii="URW DIN" w:hAnsi="URW DIN" w:cs="Segoe UI"/>
           <w:b/>
-          <w:sz w:val="20"/>
-          <w:szCs w:val="20"/>
-        </w:rPr>
-      </w:pPr>
-      <w:proofErr w:type="spellStart"/>
-      <w:r>
-        <w:rPr>
-          <w:rFonts w:ascii="URW DIN" w:hAnsi="URW DIN" w:cs="Segoe UI"/>
-          <w:b/>
-          <w:sz w:val="20"/>
-          <w:szCs w:val="20"/>
-        </w:rPr>
-        <w:t>kubectl</w:t>
-      </w:r>
-      <w:proofErr w:type="spellEnd"/>
-      <w:r>
-        <w:rPr>
-          <w:rFonts w:ascii="URW DIN" w:hAnsi="URW DIN" w:cs="Segoe UI"/>
-          <w:b/>
-          <w:sz w:val="20"/>
-          <w:szCs w:val="20"/>
-        </w:rPr>
-        <w:t xml:space="preserve"> rollout status deploy &lt;name of deployment&gt;</w:t>
-      </w:r>
-    </w:p>
-    <w:p>
-      <w:pPr>
-        <w:rPr>
-          <w:rFonts w:ascii="URW DIN" w:hAnsi="URW DIN" w:cs="Segoe UI"/>
-          <w:b/>
-          <w:sz w:val="20"/>
-          <w:szCs w:val="20"/>
-        </w:rPr>
-      </w:pPr>
-      <w:r>
-        <w:rPr>
-          <w:rFonts w:ascii="URW DIN" w:hAnsi="URW DIN" w:cs="Segoe UI"/>
-          <w:b/>
-          <w:sz w:val="20"/>
-          <w:szCs w:val="20"/>
+          <w:sz w:val="22"/>
+          <w:szCs w:val="22"/>
+        </w:rPr>
+      </w:pPr>
+      <w:r>
+        <w:rPr>
+          <w:rFonts w:ascii="URW DIN" w:hAnsi="URW DIN" w:cs="Segoe UI"/>
+          <w:b/>
+          <w:sz w:val="22"/>
+          <w:szCs w:val="22"/>
+        </w:rPr>
+        <w:t>kubectl rollout status deploy &lt;name of deployment&gt;</w:t>
+      </w:r>
+    </w:p>
+    <w:p>
+      <w:pPr>
+        <w:rPr>
+          <w:rFonts w:ascii="URW DIN" w:hAnsi="URW DIN" w:cs="Segoe UI"/>
+          <w:bCs/>
+          <w:sz w:val="22"/>
+          <w:szCs w:val="22"/>
+        </w:rPr>
+      </w:pPr>
+      <w:r>
+        <w:rPr>
+          <w:rFonts w:ascii="URW DIN" w:hAnsi="URW DIN" w:cs="Segoe UI"/>
+          <w:bCs/>
+          <w:sz w:val="22"/>
+          <w:szCs w:val="22"/>
         </w:rPr>
         <w:t>get the status of the named deployment</w:t>
       </w:r>
@@ -774,46 +676,35 @@
         <w:rPr>
           <w:rFonts w:ascii="URW DIN" w:hAnsi="URW DIN" w:cs="Segoe UI"/>
           <w:b/>
-          <w:sz w:val="20"/>
-          <w:szCs w:val="20"/>
-        </w:rPr>
-      </w:pPr>
-      <w:proofErr w:type="spellStart"/>
-      <w:r>
-        <w:rPr>
-          <w:rFonts w:ascii="URW DIN" w:hAnsi="URW DIN" w:cs="Segoe UI"/>
-          <w:b/>
-          <w:sz w:val="20"/>
-          <w:szCs w:val="20"/>
-        </w:rPr>
-        <w:t>kubectl</w:t>
-      </w:r>
-      <w:proofErr w:type="spellEnd"/>
-      <w:r>
-        <w:rPr>
-          <w:rFonts w:ascii="URW DIN" w:hAnsi="URW DIN" w:cs="Segoe UI"/>
-          <w:b/>
-          <w:sz w:val="20"/>
-          <w:szCs w:val="20"/>
-        </w:rPr>
-        <w:t xml:space="preserve"> rollout history deploy &lt;name of deployment&gt;</w:t>
-      </w:r>
-    </w:p>
-    <w:p>
-      <w:pPr>
-        <w:rPr>
-          <w:rFonts w:ascii="URW DIN" w:hAnsi="URW DIN" w:cs="Segoe UI"/>
-          <w:b/>
-          <w:sz w:val="20"/>
-          <w:szCs w:val="20"/>
-        </w:rPr>
-      </w:pPr>
-      <w:r>
-        <w:rPr>
-          <w:rFonts w:ascii="URW DIN" w:hAnsi="URW DIN" w:cs="Segoe UI"/>
-          <w:b/>
-          <w:sz w:val="20"/>
-          <w:szCs w:val="20"/>
+          <w:sz w:val="22"/>
+          <w:szCs w:val="22"/>
+        </w:rPr>
+      </w:pPr>
+      <w:r>
+        <w:rPr>
+          <w:rFonts w:ascii="URW DIN" w:hAnsi="URW DIN" w:cs="Segoe UI"/>
+          <w:b/>
+          <w:sz w:val="22"/>
+          <w:szCs w:val="22"/>
+        </w:rPr>
+        <w:t>kubectl rollout history deploy &lt;name of deployment&gt;</w:t>
+      </w:r>
+    </w:p>
+    <w:p>
+      <w:pPr>
+        <w:rPr>
+          <w:rFonts w:ascii="URW DIN" w:hAnsi="URW DIN" w:cs="Segoe UI"/>
+          <w:bCs/>
+          <w:sz w:val="22"/>
+          <w:szCs w:val="22"/>
+        </w:rPr>
+      </w:pPr>
+      <w:r>
+        <w:rPr>
+          <w:rFonts w:ascii="URW DIN" w:hAnsi="URW DIN" w:cs="Segoe UI"/>
+          <w:bCs/>
+          <w:sz w:val="22"/>
+          <w:szCs w:val="22"/>
         </w:rPr>
         <w:t>get the previous versions of the deployment</w:t>
       </w:r>
@@ -823,84 +714,54 @@
         <w:rPr>
           <w:rFonts w:ascii="URW DIN" w:hAnsi="URW DIN" w:cs="Segoe UI"/>
           <w:b/>
-          <w:sz w:val="20"/>
-          <w:szCs w:val="20"/>
-        </w:rPr>
-      </w:pPr>
-      <w:proofErr w:type="spellStart"/>
-      <w:r>
-        <w:rPr>
-          <w:rFonts w:ascii="URW DIN" w:hAnsi="URW DIN" w:cs="Segoe UI"/>
-          <w:b/>
-          <w:sz w:val="20"/>
-          <w:szCs w:val="20"/>
-        </w:rPr>
-        <w:t>kubectl</w:t>
-      </w:r>
-      <w:proofErr w:type="spellEnd"/>
-      <w:r>
-        <w:rPr>
-          <w:rFonts w:ascii="URW DIN" w:hAnsi="URW DIN" w:cs="Segoe UI"/>
-          <w:b/>
-          <w:sz w:val="20"/>
-          <w:szCs w:val="20"/>
-        </w:rPr>
-        <w:t xml:space="preserve"> rollout undo deploy &lt;name of deployment&gt;</w:t>
-      </w:r>
-    </w:p>
-    <w:p>
-      <w:pPr>
-        <w:rPr>
-          <w:rFonts w:ascii="URW DIN" w:hAnsi="URW DIN" w:cs="Segoe UI"/>
-          <w:b/>
-          <w:sz w:val="20"/>
-          <w:szCs w:val="20"/>
-        </w:rPr>
-      </w:pPr>
-      <w:r>
-        <w:rPr>
-          <w:rFonts w:ascii="URW DIN" w:hAnsi="URW DIN" w:cs="Segoe UI"/>
-          <w:b/>
-          <w:sz w:val="20"/>
-          <w:szCs w:val="20"/>
-        </w:rPr>
-        <w:t xml:space="preserve">go back one version in the deployment. </w:t>
-      </w:r>
-      <w:proofErr w:type="gramStart"/>
-      <w:r>
-        <w:rPr>
-          <w:rFonts w:ascii="URW DIN" w:hAnsi="URW DIN" w:cs="Segoe UI"/>
-          <w:b/>
-          <w:sz w:val="20"/>
-          <w:szCs w:val="20"/>
-        </w:rPr>
-        <w:t>Also</w:t>
-      </w:r>
-      <w:proofErr w:type="gramEnd"/>
-      <w:r>
-        <w:rPr>
-          <w:rFonts w:ascii="URW DIN" w:hAnsi="URW DIN" w:cs="Segoe UI"/>
-          <w:b/>
-          <w:sz w:val="20"/>
-          <w:szCs w:val="20"/>
-        </w:rPr>
-        <w:t xml:space="preserve"> optionally --to-revision=&lt;revision number&gt;</w:t>
-      </w:r>
-    </w:p>
-    <w:p>
-      <w:pPr>
-        <w:rPr>
-          <w:rFonts w:ascii="URW DIN" w:hAnsi="URW DIN" w:cs="Segoe UI"/>
-          <w:sz w:val="20"/>
-          <w:szCs w:val="20"/>
-        </w:rPr>
-      </w:pPr>
-      <w:r>
-        <w:rPr>
-          <w:rFonts w:ascii="URW DIN" w:hAnsi="URW DIN" w:cs="Segoe UI"/>
-          <w:b/>
-          <w:sz w:val="20"/>
-          <w:szCs w:val="20"/>
+          <w:sz w:val="22"/>
+          <w:szCs w:val="22"/>
+        </w:rPr>
+      </w:pPr>
+      <w:r>
+        <w:rPr>
+          <w:rFonts w:ascii="URW DIN" w:hAnsi="URW DIN" w:cs="Segoe UI"/>
+          <w:b/>
+          <w:sz w:val="22"/>
+          <w:szCs w:val="22"/>
+        </w:rPr>
+        <w:t>kubectl rollout undo deploy &lt;name of deployment&gt;</w:t>
+      </w:r>
+    </w:p>
+    <w:p>
+      <w:pPr>
+        <w:rPr>
+          <w:rFonts w:ascii="URW DIN" w:hAnsi="URW DIN" w:cs="Segoe UI"/>
+          <w:bCs/>
+          <w:sz w:val="22"/>
+          <w:szCs w:val="22"/>
+        </w:rPr>
+      </w:pPr>
+      <w:r>
+        <w:rPr>
+          <w:rFonts w:ascii="URW DIN" w:hAnsi="URW DIN" w:cs="Segoe UI"/>
+          <w:bCs/>
+          <w:sz w:val="22"/>
+          <w:szCs w:val="22"/>
+        </w:rPr>
+        <w:t>go back one version in the deployment. Also optionally --to-revision=&lt;revision number&gt;</w:t>
+      </w:r>
+    </w:p>
+    <w:p>
+      <w:pPr>
+        <w:rPr>
+          <w:rFonts w:ascii="URW DIN" w:hAnsi="URW DIN" w:cs="Segoe UI"/>
+          <w:bCs/>
+          <w:sz w:val="22"/>
+          <w:szCs w:val="22"/>
+        </w:rPr>
+      </w:pPr>
+      <w:r>
+        <w:rPr>
+          <w:rFonts w:ascii="URW DIN" w:hAnsi="URW DIN" w:cs="Segoe UI"/>
+          <w:bCs/>
+          <w:sz w:val="22"/>
+          <w:szCs w:val="22"/>
         </w:rPr>
         <w:t>We recommend this is used only in stressful emergency situations! Your YAML will now be out of date with the live deployment!</w:t>
       </w:r>
